--- a/Functional_Spec_Connect_4_Per2_JosephT.docx
+++ b/Functional_Spec_Connect_4_Per2_JosephT.docx
@@ -21,19 +21,1095 @@
     <w:p>
       <w:pPr>
         <w:rPr>
-          <w:szCs w:val="24"/>
-        </w:rPr>
-      </w:pPr>
-      <w:r>
-        <w:rPr>
-          <w:szCs w:val="24"/>
-        </w:rPr>
-        <w:t xml:space="preserve">Classes: </w:t>
-      </w:r>
-    </w:p>
-    <w:p>
-      <w:pPr>
-        <w:rPr>
+          <w:b/>
+          <w:szCs w:val="24"/>
+        </w:rPr>
+      </w:pPr>
+      <w:r>
+        <w:rPr>
+          <w:b/>
+          <w:szCs w:val="24"/>
+        </w:rPr>
+        <w:t>Classes:</w:t>
+      </w:r>
+    </w:p>
+    <w:p>
+      <w:pPr>
+        <w:rPr>
+          <w:szCs w:val="24"/>
+        </w:rPr>
+      </w:pPr>
+      <w:r>
+        <w:rPr>
+          <w:szCs w:val="24"/>
+        </w:rPr>
+        <w:t>ConnectPlayer</w:t>
+      </w:r>
+    </w:p>
+    <w:p>
+      <w:pPr>
+        <w:rPr>
+          <w:szCs w:val="24"/>
+        </w:rPr>
+      </w:pPr>
+      <w:r>
+        <w:rPr>
+          <w:szCs w:val="24"/>
+        </w:rPr>
+        <w:t>ConnectGame</w:t>
+      </w:r>
+    </w:p>
+    <w:p>
+      <w:pPr>
+        <w:rPr>
+          <w:szCs w:val="24"/>
+        </w:rPr>
+      </w:pPr>
+      <w:r>
+        <w:rPr>
+          <w:szCs w:val="24"/>
+        </w:rPr>
+        <w:t>ConnectRunner</w:t>
+      </w:r>
+    </w:p>
+    <w:p>
+      <w:pPr>
+        <w:rPr>
+          <w:szCs w:val="24"/>
+        </w:rPr>
+      </w:pPr>
+      <w:r>
+        <w:rPr>
+          <w:szCs w:val="24"/>
+        </w:rPr>
+        <w:t>ConnectWorld</w:t>
+      </w:r>
+    </w:p>
+    <w:p>
+      <w:pPr>
+        <w:rPr>
+          <w:szCs w:val="24"/>
+        </w:rPr>
+      </w:pPr>
+      <w:r>
+        <w:rPr>
+          <w:szCs w:val="24"/>
+        </w:rPr>
+        <w:t>EasyAI</w:t>
+      </w:r>
+    </w:p>
+    <w:p>
+      <w:pPr>
+        <w:rPr>
+          <w:szCs w:val="24"/>
+        </w:rPr>
+      </w:pPr>
+      <w:r>
+        <w:rPr>
+          <w:szCs w:val="24"/>
+        </w:rPr>
+        <w:t>HardAI</w:t>
+      </w:r>
+    </w:p>
+    <w:p>
+      <w:pPr>
+        <w:rPr>
+          <w:szCs w:val="24"/>
+        </w:rPr>
+      </w:pPr>
+      <w:r>
+        <w:rPr>
+          <w:szCs w:val="24"/>
+        </w:rPr>
+        <w:t>MediumAI</w:t>
+      </w:r>
+    </w:p>
+    <w:p>
+      <w:pPr>
+        <w:rPr>
+          <w:szCs w:val="24"/>
+        </w:rPr>
+      </w:pPr>
+      <w:r>
+        <w:rPr>
+          <w:szCs w:val="24"/>
+        </w:rPr>
+        <w:t>HumanPlayer</w:t>
+      </w:r>
+    </w:p>
+    <w:p>
+      <w:pPr>
+        <w:rPr>
+          <w:szCs w:val="24"/>
+        </w:rPr>
+      </w:pPr>
+      <w:r>
+        <w:rPr>
+          <w:szCs w:val="24"/>
+        </w:rPr>
+        <w:t>Piece</w:t>
+      </w:r>
+    </w:p>
+    <w:p>
+      <w:pPr>
+        <w:rPr>
+          <w:szCs w:val="24"/>
+        </w:rPr>
+      </w:pPr>
+      <w:r>
+        <w:rPr>
+          <w:szCs w:val="24"/>
+        </w:rPr>
+        <w:t>PieceDisplay</w:t>
+      </w:r>
+    </w:p>
+    <w:p>
+      <w:pPr>
+        <w:rPr>
+          <w:szCs w:val="24"/>
+        </w:rPr>
+      </w:pPr>
+      <w:r>
+        <w:rPr>
+          <w:szCs w:val="24"/>
+        </w:rPr>
+        <w:t>Prioritize</w:t>
+      </w:r>
+    </w:p>
+    <w:p>
+      <w:pPr>
+        <w:rPr>
+          <w:b/>
+          <w:szCs w:val="24"/>
+        </w:rPr>
+      </w:pPr>
+      <w:r>
+        <w:rPr>
+          <w:b/>
+          <w:szCs w:val="24"/>
+        </w:rPr>
+        <w:t>Connect</w:t>
+      </w:r>
+      <w:r>
+        <w:rPr>
+          <w:b/>
+          <w:szCs w:val="24"/>
+        </w:rPr>
+        <w:t>Player Abstract Class</w:t>
+      </w:r>
+    </w:p>
+    <w:p>
+      <w:pPr>
+        <w:rPr>
+          <w:szCs w:val="24"/>
+        </w:rPr>
+      </w:pPr>
+      <w:r>
+        <w:rPr>
+          <w:szCs w:val="24"/>
+        </w:rPr>
+        <w:t>What it does: This class is an abstract class that the classes EasyAI, MediumAI, HardAI, and Human player extend.</w:t>
+      </w:r>
+      <w:r>
+        <w:rPr>
+          <w:szCs w:val="24"/>
+        </w:rPr>
+        <w:t xml:space="preserve"> It stores data like its color and name. It also decides how to proceed after a location has been selected.</w:t>
+      </w:r>
+    </w:p>
+    <w:p>
+      <w:pPr>
+        <w:rPr>
+          <w:szCs w:val="24"/>
+        </w:rPr>
+      </w:pPr>
+      <w:r>
+        <w:rPr>
+          <w:szCs w:val="24"/>
+        </w:rPr>
+        <w:t>Functions:</w:t>
+      </w:r>
+    </w:p>
+    <w:p>
+      <w:pPr>
+        <w:rPr>
+          <w:szCs w:val="24"/>
+        </w:rPr>
+      </w:pPr>
+      <w:r>
+        <w:rPr>
+          <w:szCs w:val="24"/>
+        </w:rPr>
+        <w:t>1.When a location has been selected, it changes the color of the white piece (empty space) into the color of the player.</w:t>
+      </w:r>
+    </w:p>
+    <w:p>
+      <w:pPr>
+        <w:rPr>
+          <w:szCs w:val="24"/>
+        </w:rPr>
+      </w:pPr>
+      <w:r>
+        <w:rPr>
+          <w:szCs w:val="24"/>
+        </w:rPr>
+        <w:t>2.</w:t>
+      </w:r>
+      <w:r>
+        <w:rPr>
+          <w:szCs w:val="24"/>
+        </w:rPr>
+        <w:t xml:space="preserve"> It also finds the empty locations, allowed plays, and checks if a location is allowed to play.</w:t>
+      </w:r>
+    </w:p>
+    <w:p>
+      <w:pPr>
+        <w:rPr>
+          <w:b/>
+          <w:szCs w:val="24"/>
+        </w:rPr>
+      </w:pPr>
+      <w:r>
+        <w:rPr>
+          <w:b/>
+          <w:szCs w:val="24"/>
+        </w:rPr>
+        <w:t>ConnectGame Class</w:t>
+      </w:r>
+    </w:p>
+    <w:p>
+      <w:pPr>
+        <w:rPr>
+          <w:szCs w:val="24"/>
+        </w:rPr>
+      </w:pPr>
+      <w:r>
+        <w:rPr>
+          <w:szCs w:val="24"/>
+        </w:rPr>
+        <w:t>What it does: This class is the center of the program as it handles all the events in the game. It chooses which player is going next and it controls this. It also holds the players, and all the other classes for the program to run.</w:t>
+      </w:r>
+    </w:p>
+    <w:p>
+      <w:pPr>
+        <w:rPr>
+          <w:szCs w:val="24"/>
+        </w:rPr>
+      </w:pPr>
+      <w:r>
+        <w:rPr>
+          <w:szCs w:val="24"/>
+        </w:rPr>
+        <w:t>Functions:</w:t>
+      </w:r>
+    </w:p>
+    <w:p>
+      <w:pPr>
+        <w:pStyle w:val="ListParagraph"/>
+        <w:numPr>
+          <w:ilvl w:val="0"/>
+          <w:numId w:val="1"/>
+        </w:numPr>
+        <w:rPr>
+          <w:szCs w:val="24"/>
+        </w:rPr>
+      </w:pPr>
+      <w:r>
+        <w:rPr>
+          <w:szCs w:val="24"/>
+        </w:rPr>
+        <w:lastRenderedPageBreak/>
+        <w:t>Creates a ConnectWorld, and puts on a AI opponent based on the difficulty level chosen</w:t>
+      </w:r>
+    </w:p>
+    <w:p>
+      <w:pPr>
+        <w:pStyle w:val="ListParagraph"/>
+        <w:numPr>
+          <w:ilvl w:val="0"/>
+          <w:numId w:val="1"/>
+        </w:numPr>
+        <w:rPr>
+          <w:szCs w:val="24"/>
+        </w:rPr>
+      </w:pPr>
+      <w:r>
+        <w:rPr>
+          <w:szCs w:val="24"/>
+        </w:rPr>
+        <w:t>This keeps track of whose turn it is, and makes sure only one person can play at the same time.</w:t>
+      </w:r>
+    </w:p>
+    <w:p>
+      <w:pPr>
+        <w:pStyle w:val="ListParagraph"/>
+        <w:numPr>
+          <w:ilvl w:val="0"/>
+          <w:numId w:val="1"/>
+        </w:numPr>
+        <w:rPr>
+          <w:szCs w:val="24"/>
+        </w:rPr>
+      </w:pPr>
+      <w:r>
+        <w:rPr>
+          <w:szCs w:val="24"/>
+        </w:rPr>
+        <w:t>This also determines which of the players has won the game by calling its hasWon() method.</w:t>
+      </w:r>
+    </w:p>
+    <w:p>
+      <w:pPr>
+        <w:pStyle w:val="ListParagraph"/>
+        <w:numPr>
+          <w:ilvl w:val="0"/>
+          <w:numId w:val="1"/>
+        </w:numPr>
+        <w:rPr>
+          <w:szCs w:val="24"/>
+        </w:rPr>
+      </w:pPr>
+      <w:r>
+        <w:rPr>
+          <w:szCs w:val="24"/>
+        </w:rPr>
+        <w:t xml:space="preserve">This also decides what is sent to the textbox in the top of the </w:t>
+      </w:r>
+      <w:r>
+        <w:rPr>
+          <w:szCs w:val="24"/>
+        </w:rPr>
+        <w:t>gridworld, which</w:t>
+      </w:r>
+      <w:r>
+        <w:rPr>
+          <w:szCs w:val="24"/>
+        </w:rPr>
+        <w:t xml:space="preserve"> gives helpful messages to the user.</w:t>
+      </w:r>
+    </w:p>
+    <w:p>
+      <w:pPr>
+        <w:rPr>
+          <w:szCs w:val="24"/>
+        </w:rPr>
+      </w:pPr>
+      <w:r>
+        <w:rPr>
+          <w:b/>
+          <w:szCs w:val="24"/>
+        </w:rPr>
+        <w:t>ConnectRunner Class</w:t>
+      </w:r>
+    </w:p>
+    <w:p>
+      <w:pPr>
+        <w:rPr>
+          <w:szCs w:val="24"/>
+        </w:rPr>
+      </w:pPr>
+      <w:r>
+        <w:rPr>
+          <w:szCs w:val="24"/>
+        </w:rPr>
+        <w:t xml:space="preserve">What it does: </w:t>
+      </w:r>
+      <w:r>
+        <w:rPr>
+          <w:szCs w:val="24"/>
+        </w:rPr>
+        <w:t>All this class does is start and run the game. It asks the user for a difficulty level, (easy, medium, or hard) or if they want to quit. After that, its starts a game with an AI corresponding to the requested difficulty.</w:t>
+      </w:r>
+    </w:p>
+    <w:p>
+      <w:pPr>
+        <w:rPr>
+          <w:szCs w:val="24"/>
+        </w:rPr>
+      </w:pPr>
+      <w:r>
+        <w:rPr>
+          <w:szCs w:val="24"/>
+        </w:rPr>
+        <w:t>Function:</w:t>
+      </w:r>
+    </w:p>
+    <w:p>
+      <w:pPr>
+        <w:pStyle w:val="ListParagraph"/>
+        <w:numPr>
+          <w:ilvl w:val="0"/>
+          <w:numId w:val="2"/>
+        </w:numPr>
+        <w:rPr>
+          <w:szCs w:val="24"/>
+        </w:rPr>
+      </w:pPr>
+      <w:r>
+        <w:rPr>
+          <w:szCs w:val="24"/>
+        </w:rPr>
+        <w:t>Creates a new game with the appropriate AI</w:t>
+      </w:r>
+    </w:p>
+    <w:p>
+      <w:pPr>
+        <w:pStyle w:val="ListParagraph"/>
+        <w:numPr>
+          <w:ilvl w:val="0"/>
+          <w:numId w:val="2"/>
+        </w:numPr>
+        <w:rPr>
+          <w:szCs w:val="24"/>
+        </w:rPr>
+      </w:pPr>
+      <w:r>
+        <w:rPr>
+          <w:szCs w:val="24"/>
+        </w:rPr>
+        <w:t>Run the game</w:t>
+      </w:r>
+    </w:p>
+    <w:p>
+      <w:pPr>
+        <w:rPr>
+          <w:rFonts w:cs="Times New Roman"/>
+          <w:b/>
+          <w:szCs w:val="24"/>
+        </w:rPr>
+      </w:pPr>
+      <w:r>
+        <w:rPr>
+          <w:rFonts w:cs="Times New Roman"/>
+          <w:b/>
+          <w:szCs w:val="24"/>
+        </w:rPr>
+        <w:t>ConnectWorld Class</w:t>
+      </w:r>
+    </w:p>
+    <w:p>
+      <w:pPr>
+        <w:pStyle w:val="BodyText"/>
+      </w:pPr>
+      <w:r>
+        <w:t>What it does:</w:t>
+      </w:r>
+    </w:p>
+    <w:p>
+      <w:pPr>
+        <w:rPr>
+          <w:rFonts w:cs="Times New Roman"/>
+          <w:szCs w:val="24"/>
+        </w:rPr>
+      </w:pPr>
+      <w:r>
+        <w:rPr>
+          <w:rFonts w:cs="Times New Roman"/>
+          <w:szCs w:val="24"/>
+        </w:rPr>
+        <w:t>The board class keeps track of all of the chips that are placed on the board and handles the mouse click. It also sets up the GUI for gridworld and shows when a move has been made by changing the color of the chip where the move was made.</w:t>
+      </w:r>
+    </w:p>
+    <w:p>
+      <w:pPr>
+        <w:rPr>
+          <w:rFonts w:cs="Times New Roman"/>
+          <w:szCs w:val="24"/>
+        </w:rPr>
+      </w:pPr>
+      <w:r>
+        <w:rPr>
+          <w:rFonts w:cs="Times New Roman"/>
+          <w:szCs w:val="24"/>
+        </w:rPr>
+        <w:t>Function:</w:t>
+      </w:r>
+    </w:p>
+    <w:p>
+      <w:pPr>
+        <w:pStyle w:val="BodyText"/>
+        <w:numPr>
+          <w:ilvl w:val="0"/>
+          <w:numId w:val="3"/>
+        </w:numPr>
+      </w:pPr>
+      <w:r>
+        <w:t>Checks where the user</w:t>
+      </w:r>
+      <w:r>
+        <w:t xml:space="preserve"> clicked and translate that point into a move.</w:t>
+      </w:r>
+    </w:p>
+    <w:p>
+      <w:pPr>
+        <w:pStyle w:val="BodyText"/>
+        <w:numPr>
+          <w:ilvl w:val="0"/>
+          <w:numId w:val="3"/>
+        </w:numPr>
+      </w:pPr>
+      <w:r>
+        <w:t>Changes the color of a chip to a respective color show that a move was made.</w:t>
+      </w:r>
+    </w:p>
+    <w:p>
+      <w:pPr>
+        <w:pStyle w:val="BodyText"/>
+        <w:numPr>
+          <w:ilvl w:val="0"/>
+          <w:numId w:val="3"/>
+        </w:numPr>
+      </w:pPr>
+      <w:r>
+        <w:t>Stores the</w:t>
+      </w:r>
+      <w:r>
+        <w:t xml:space="preserve"> information on all of the Pieces</w:t>
+      </w:r>
+      <w:r>
+        <w:t xml:space="preserve"> located on the game board. </w:t>
+      </w:r>
+    </w:p>
+    <w:p>
+      <w:pPr>
+        <w:rPr>
+          <w:b/>
+          <w:szCs w:val="24"/>
+        </w:rPr>
+      </w:pPr>
+      <w:r>
+        <w:rPr>
+          <w:b/>
+          <w:szCs w:val="24"/>
+        </w:rPr>
+        <w:t>EasyAI</w:t>
+      </w:r>
+    </w:p>
+    <w:p>
+      <w:pPr>
+        <w:rPr>
+          <w:szCs w:val="24"/>
+        </w:rPr>
+      </w:pPr>
+      <w:r>
+        <w:rPr>
+          <w:szCs w:val="24"/>
+        </w:rPr>
+        <w:t>What it does: This made moves for the computer using randomness to pick from a list of allowed moves. It extends the ConnectPlayer class.</w:t>
+      </w:r>
+    </w:p>
+    <w:p>
+      <w:pPr>
+        <w:rPr>
+          <w:szCs w:val="24"/>
+        </w:rPr>
+      </w:pPr>
+      <w:r>
+        <w:rPr>
+          <w:szCs w:val="24"/>
+        </w:rPr>
+        <w:t>Function:</w:t>
+      </w:r>
+    </w:p>
+    <w:p>
+      <w:pPr>
+        <w:pStyle w:val="ListParagraph"/>
+        <w:numPr>
+          <w:ilvl w:val="0"/>
+          <w:numId w:val="4"/>
+        </w:numPr>
+        <w:rPr>
+          <w:szCs w:val="24"/>
+        </w:rPr>
+      </w:pPr>
+      <w:r>
+        <w:rPr>
+          <w:szCs w:val="24"/>
+        </w:rPr>
+        <w:t>Gets all the allowed moves that it can place on the board.</w:t>
+      </w:r>
+    </w:p>
+    <w:p>
+      <w:pPr>
+        <w:pStyle w:val="ListParagraph"/>
+        <w:numPr>
+          <w:ilvl w:val="0"/>
+          <w:numId w:val="4"/>
+        </w:numPr>
+        <w:rPr>
+          <w:szCs w:val="24"/>
+        </w:rPr>
+      </w:pPr>
+      <w:r>
+        <w:rPr>
+          <w:szCs w:val="24"/>
+        </w:rPr>
+        <w:t>Randomly picks from this list of moves.</w:t>
+      </w:r>
+    </w:p>
+    <w:p>
+      <w:pPr>
+        <w:pStyle w:val="ListParagraph"/>
+        <w:numPr>
+          <w:ilvl w:val="0"/>
+          <w:numId w:val="4"/>
+        </w:numPr>
+        <w:rPr>
+          <w:szCs w:val="24"/>
+        </w:rPr>
+      </w:pPr>
+      <w:r>
+        <w:rPr>
+          <w:szCs w:val="24"/>
+        </w:rPr>
+        <w:t>Changes the color of the piece to red.</w:t>
+      </w:r>
+    </w:p>
+    <w:p>
+      <w:pPr>
+        <w:rPr>
+          <w:szCs w:val="24"/>
+        </w:rPr>
+      </w:pPr>
+      <w:r>
+        <w:rPr>
+          <w:b/>
+          <w:szCs w:val="24"/>
+        </w:rPr>
+        <w:t xml:space="preserve">Medium AI </w:t>
+      </w:r>
+    </w:p>
+    <w:p>
+      <w:pPr>
+        <w:rPr>
+          <w:szCs w:val="24"/>
+        </w:rPr>
+      </w:pPr>
+      <w:r>
+        <w:rPr>
+          <w:szCs w:val="24"/>
+        </w:rPr>
+        <w:lastRenderedPageBreak/>
+        <w:t>What it does: This is also another AI, but it picks the moves more intelligently.</w:t>
+      </w:r>
+    </w:p>
+    <w:p>
+      <w:pPr>
+        <w:rPr>
+          <w:szCs w:val="24"/>
+        </w:rPr>
+      </w:pPr>
+      <w:r>
+        <w:rPr>
+          <w:szCs w:val="24"/>
+        </w:rPr>
+        <w:t>Functions:</w:t>
+      </w:r>
+    </w:p>
+    <w:p>
+      <w:pPr>
+        <w:pStyle w:val="ListParagraph"/>
+        <w:numPr>
+          <w:ilvl w:val="0"/>
+          <w:numId w:val="5"/>
+        </w:numPr>
+        <w:rPr>
+          <w:szCs w:val="24"/>
+        </w:rPr>
+      </w:pPr>
+      <w:r>
+        <w:rPr>
+          <w:szCs w:val="24"/>
+        </w:rPr>
+        <w:t>Gets all the allowed moves.</w:t>
+      </w:r>
+    </w:p>
+    <w:p>
+      <w:pPr>
+        <w:pStyle w:val="ListParagraph"/>
+        <w:numPr>
+          <w:ilvl w:val="0"/>
+          <w:numId w:val="5"/>
+        </w:numPr>
+        <w:rPr>
+          <w:szCs w:val="24"/>
+        </w:rPr>
+      </w:pPr>
+      <w:r>
+        <w:rPr>
+          <w:szCs w:val="24"/>
+        </w:rPr>
+        <w:t>Rates all of them by checking for chains of pieces of the same color, and adds these ratings for each location onto a tree map.</w:t>
+      </w:r>
+    </w:p>
+    <w:p>
+      <w:pPr>
+        <w:pStyle w:val="ListParagraph"/>
+        <w:numPr>
+          <w:ilvl w:val="0"/>
+          <w:numId w:val="5"/>
+        </w:numPr>
+        <w:rPr>
+          <w:szCs w:val="24"/>
+        </w:rPr>
+      </w:pPr>
+      <w:r>
+        <w:rPr>
+          <w:szCs w:val="24"/>
+        </w:rPr>
+        <w:t>Chooses the best move every other turn, and every other turn it picks the second best move.</w:t>
+      </w:r>
+    </w:p>
+    <w:p>
+      <w:pPr>
+        <w:rPr>
+          <w:b/>
+          <w:szCs w:val="24"/>
+        </w:rPr>
+      </w:pPr>
+      <w:r>
+        <w:rPr>
+          <w:b/>
+          <w:szCs w:val="24"/>
+        </w:rPr>
+        <w:t>Hard AI</w:t>
+      </w:r>
+    </w:p>
+    <w:p>
+      <w:pPr>
+        <w:rPr>
+          <w:szCs w:val="24"/>
+        </w:rPr>
+      </w:pPr>
+      <w:r>
+        <w:rPr>
+          <w:szCs w:val="24"/>
+        </w:rPr>
+        <w:t>What it does: Always picks the best move from the list of moves in the treemap.</w:t>
+      </w:r>
+    </w:p>
+    <w:p>
+      <w:pPr>
+        <w:rPr>
+          <w:szCs w:val="24"/>
+        </w:rPr>
+      </w:pPr>
+      <w:r>
+        <w:rPr>
+          <w:szCs w:val="24"/>
+        </w:rPr>
+        <w:t>Function:</w:t>
+      </w:r>
+    </w:p>
+    <w:p>
+      <w:pPr>
+        <w:rPr>
+          <w:szCs w:val="24"/>
+        </w:rPr>
+      </w:pPr>
+      <w:r>
+        <w:rPr>
+          <w:szCs w:val="24"/>
+        </w:rPr>
+        <w:t>This functions the same as the medium class except it picks the best move every time.</w:t>
+      </w:r>
+    </w:p>
+    <w:p>
+      <w:pPr>
+        <w:rPr>
+          <w:b/>
+          <w:szCs w:val="24"/>
+        </w:rPr>
+      </w:pPr>
+      <w:r>
+        <w:rPr>
+          <w:b/>
+          <w:szCs w:val="24"/>
+        </w:rPr>
+        <w:t>Human Player</w:t>
+      </w:r>
+    </w:p>
+    <w:p>
+      <w:pPr>
+        <w:rPr>
+          <w:szCs w:val="24"/>
+        </w:rPr>
+      </w:pPr>
+      <w:r>
+        <w:rPr>
+          <w:szCs w:val="24"/>
+        </w:rPr>
+        <w:t>What it does:  It uses the mouse click from the user to pick a move to play.</w:t>
+      </w:r>
+    </w:p>
+    <w:p>
+      <w:pPr>
+        <w:rPr>
+          <w:szCs w:val="24"/>
+        </w:rPr>
+      </w:pPr>
+      <w:r>
+        <w:rPr>
+          <w:szCs w:val="24"/>
+        </w:rPr>
+        <w:t xml:space="preserve">Function: </w:t>
+      </w:r>
+    </w:p>
+    <w:p>
+      <w:pPr>
+        <w:pStyle w:val="ListParagraph"/>
+        <w:numPr>
+          <w:ilvl w:val="0"/>
+          <w:numId w:val="6"/>
+        </w:numPr>
+        <w:rPr>
+          <w:szCs w:val="24"/>
+        </w:rPr>
+      </w:pPr>
+      <w:r>
+        <w:rPr>
+          <w:szCs w:val="24"/>
+        </w:rPr>
+        <w:t>Gets the location picked by the mouse click.</w:t>
+      </w:r>
+    </w:p>
+    <w:p>
+      <w:pPr>
+        <w:pStyle w:val="ListParagraph"/>
+        <w:numPr>
+          <w:ilvl w:val="0"/>
+          <w:numId w:val="6"/>
+        </w:numPr>
+        <w:rPr>
+          <w:szCs w:val="24"/>
+        </w:rPr>
+      </w:pPr>
+      <w:r>
+        <w:rPr>
+          <w:szCs w:val="24"/>
+        </w:rPr>
+        <w:t>Shows the move by changing the location yellow.</w:t>
+      </w:r>
+    </w:p>
+    <w:p>
+      <w:pPr>
+        <w:rPr>
+          <w:b/>
+          <w:szCs w:val="24"/>
+        </w:rPr>
+      </w:pPr>
+      <w:r>
+        <w:rPr>
+          <w:b/>
+          <w:szCs w:val="24"/>
+        </w:rPr>
+        <w:t>Piece</w:t>
+      </w:r>
+    </w:p>
+    <w:p>
+      <w:pPr>
+        <w:rPr>
+          <w:szCs w:val="24"/>
+        </w:rPr>
+      </w:pPr>
+      <w:r>
+        <w:rPr>
+          <w:szCs w:val="24"/>
+        </w:rPr>
+        <w:t>What it does: Holds information about the tile on each space</w:t>
+      </w:r>
+    </w:p>
+    <w:p>
+      <w:pPr>
+        <w:rPr>
+          <w:szCs w:val="24"/>
+        </w:rPr>
+      </w:pPr>
+      <w:r>
+        <w:rPr>
+          <w:szCs w:val="24"/>
+        </w:rPr>
+        <w:t>Function:</w:t>
+      </w:r>
+    </w:p>
+    <w:p>
+      <w:pPr>
+        <w:pStyle w:val="ListParagraph"/>
+        <w:numPr>
+          <w:ilvl w:val="0"/>
+          <w:numId w:val="7"/>
+        </w:numPr>
+        <w:rPr>
+          <w:szCs w:val="24"/>
+        </w:rPr>
+      </w:pPr>
+      <w:r>
+        <w:rPr>
+          <w:szCs w:val="24"/>
+        </w:rPr>
+        <w:t>Holds the color and can return it</w:t>
+      </w:r>
+    </w:p>
+    <w:p>
+      <w:pPr>
+        <w:pStyle w:val="ListParagraph"/>
+        <w:numPr>
+          <w:ilvl w:val="0"/>
+          <w:numId w:val="7"/>
+        </w:numPr>
+        <w:rPr>
+          <w:szCs w:val="24"/>
+        </w:rPr>
+      </w:pPr>
+      <w:r>
+        <w:rPr>
+          <w:szCs w:val="24"/>
+        </w:rPr>
+        <w:t>Can change the color to show a change of move.</w:t>
+      </w:r>
+    </w:p>
+    <w:p>
+      <w:pPr>
+        <w:rPr>
+          <w:b/>
+          <w:szCs w:val="24"/>
+        </w:rPr>
+      </w:pPr>
+      <w:r>
+        <w:rPr>
+          <w:b/>
+          <w:szCs w:val="24"/>
+        </w:rPr>
+        <w:t>PieceDisplay</w:t>
+      </w:r>
+    </w:p>
+    <w:p>
+      <w:pPr>
+        <w:rPr>
+          <w:szCs w:val="24"/>
+        </w:rPr>
+      </w:pPr>
+      <w:r>
+        <w:rPr>
+          <w:szCs w:val="24"/>
+        </w:rPr>
+        <w:t>What it does: Uses the color of the chip to display the chip on the</w:t>
+      </w:r>
+      <w:r>
+        <w:rPr>
+          <w:szCs w:val="24"/>
+        </w:rPr>
+        <w:t xml:space="preserve"> board and the background blue</w:t>
+      </w:r>
+      <w:r>
+        <w:rPr>
+          <w:szCs w:val="24"/>
+        </w:rPr>
+        <w:t xml:space="preserve"> to make it look like a connect four board.</w:t>
+      </w:r>
+    </w:p>
+    <w:p>
+      <w:pPr>
+        <w:rPr>
+          <w:szCs w:val="24"/>
+        </w:rPr>
+      </w:pPr>
+      <w:r>
+        <w:rPr>
+          <w:szCs w:val="24"/>
+        </w:rPr>
+        <w:t>Function: Gets passed a color and makes and displays a piece appropriately on the board.</w:t>
+      </w:r>
+    </w:p>
+    <w:p>
+      <w:pPr>
+        <w:rPr>
+          <w:b/>
+          <w:szCs w:val="24"/>
+        </w:rPr>
+      </w:pPr>
+      <w:r>
+        <w:rPr>
+          <w:b/>
+          <w:szCs w:val="24"/>
+        </w:rPr>
+        <w:t>Prioritize</w:t>
+      </w:r>
+    </w:p>
+    <w:p>
+      <w:pPr>
+        <w:rPr>
+          <w:szCs w:val="24"/>
+        </w:rPr>
+      </w:pPr>
+      <w:r>
+        <w:rPr>
+          <w:szCs w:val="24"/>
+        </w:rPr>
+        <w:t>What it does: basically pairs up a location with a rating</w:t>
+      </w:r>
+    </w:p>
+    <w:p>
+      <w:pPr>
+        <w:rPr>
+          <w:szCs w:val="24"/>
+        </w:rPr>
+      </w:pPr>
+      <w:r>
+        <w:rPr>
+          <w:szCs w:val="24"/>
+        </w:rPr>
+        <w:t>Functions:</w:t>
+      </w:r>
+    </w:p>
+    <w:p>
+      <w:pPr>
+        <w:pStyle w:val="ListParagraph"/>
+        <w:numPr>
+          <w:ilvl w:val="0"/>
+          <w:numId w:val="8"/>
+        </w:numPr>
+        <w:rPr>
+          <w:szCs w:val="24"/>
+        </w:rPr>
+      </w:pPr>
+      <w:r>
+        <w:rPr>
+          <w:szCs w:val="24"/>
+        </w:rPr>
+        <w:lastRenderedPageBreak/>
+        <w:t>Holds a rating and a location.</w:t>
+      </w:r>
+    </w:p>
+    <w:p>
+      <w:pPr>
+        <w:pStyle w:val="ListParagraph"/>
+        <w:numPr>
+          <w:ilvl w:val="0"/>
+          <w:numId w:val="8"/>
+        </w:numPr>
+        <w:rPr>
+          <w:szCs w:val="24"/>
+        </w:rPr>
+      </w:pPr>
+      <w:r>
+        <w:rPr>
+          <w:szCs w:val="24"/>
+        </w:rPr>
+        <w:t>Returns these two data.</w:t>
+      </w:r>
+    </w:p>
+    <w:p>
+      <w:pPr>
+        <w:rPr>
+          <w:szCs w:val="24"/>
+        </w:rPr>
+      </w:pPr>
+    </w:p>
+    <w:p>
+      <w:pPr>
+        <w:rPr>
+          <w:b/>
           <w:szCs w:val="24"/>
         </w:rPr>
       </w:pPr>
@@ -46,6 +1122,747 @@
     </w:sectPr>
   </w:body>
 </w:document>
+</file>
+
+<file path=word/numbering.xml><?xml version="1.0" encoding="utf-8"?>
+<w:numbering xmlns:ve="http://schemas.openxmlformats.org/markup-compatibility/2006" xmlns:o="urn:schemas-microsoft-com:office:office" xmlns:r="http://schemas.openxmlformats.org/officeDocument/2006/relationships" xmlns:m="http://schemas.openxmlformats.org/officeDocument/2006/math" xmlns:v="urn:schemas-microsoft-com:vml" xmlns:wp="http://schemas.openxmlformats.org/drawingml/2006/wordprocessingDrawing" xmlns:w10="urn:schemas-microsoft-com:office:word" xmlns:w="http://schemas.openxmlformats.org/wordprocessingml/2006/main" xmlns:wne="http://schemas.microsoft.com/office/word/2006/wordml">
+  <w:abstractNum w:abstractNumId="0">
+    <w:nsid w:val="0F4E5CCE"/>
+    <w:multiLevelType w:val="hybridMultilevel"/>
+    <w:tmpl w:val="B12ED094"/>
+    <w:lvl w:ilvl="0" w:tplc="0409000F">
+      <w:start w:val="1"/>
+      <w:numFmt w:val="decimal"/>
+      <w:lvlText w:val="%1."/>
+      <w:lvlJc w:val="left"/>
+      <w:pPr>
+        <w:ind w:left="720" w:hanging="360"/>
+      </w:pPr>
+      <w:rPr>
+        <w:rFonts w:hint="default"/>
+      </w:rPr>
+    </w:lvl>
+    <w:lvl w:ilvl="1" w:tplc="04090019" w:tentative="1">
+      <w:start w:val="1"/>
+      <w:numFmt w:val="lowerLetter"/>
+      <w:lvlText w:val="%2."/>
+      <w:lvlJc w:val="left"/>
+      <w:pPr>
+        <w:ind w:left="1440" w:hanging="360"/>
+      </w:pPr>
+    </w:lvl>
+    <w:lvl w:ilvl="2" w:tplc="0409001B" w:tentative="1">
+      <w:start w:val="1"/>
+      <w:numFmt w:val="lowerRoman"/>
+      <w:lvlText w:val="%3."/>
+      <w:lvlJc w:val="right"/>
+      <w:pPr>
+        <w:ind w:left="2160" w:hanging="180"/>
+      </w:pPr>
+    </w:lvl>
+    <w:lvl w:ilvl="3" w:tplc="0409000F" w:tentative="1">
+      <w:start w:val="1"/>
+      <w:numFmt w:val="decimal"/>
+      <w:lvlText w:val="%4."/>
+      <w:lvlJc w:val="left"/>
+      <w:pPr>
+        <w:ind w:left="2880" w:hanging="360"/>
+      </w:pPr>
+    </w:lvl>
+    <w:lvl w:ilvl="4" w:tplc="04090019" w:tentative="1">
+      <w:start w:val="1"/>
+      <w:numFmt w:val="lowerLetter"/>
+      <w:lvlText w:val="%5."/>
+      <w:lvlJc w:val="left"/>
+      <w:pPr>
+        <w:ind w:left="3600" w:hanging="360"/>
+      </w:pPr>
+    </w:lvl>
+    <w:lvl w:ilvl="5" w:tplc="0409001B" w:tentative="1">
+      <w:start w:val="1"/>
+      <w:numFmt w:val="lowerRoman"/>
+      <w:lvlText w:val="%6."/>
+      <w:lvlJc w:val="right"/>
+      <w:pPr>
+        <w:ind w:left="4320" w:hanging="180"/>
+      </w:pPr>
+    </w:lvl>
+    <w:lvl w:ilvl="6" w:tplc="0409000F" w:tentative="1">
+      <w:start w:val="1"/>
+      <w:numFmt w:val="decimal"/>
+      <w:lvlText w:val="%7."/>
+      <w:lvlJc w:val="left"/>
+      <w:pPr>
+        <w:ind w:left="5040" w:hanging="360"/>
+      </w:pPr>
+    </w:lvl>
+    <w:lvl w:ilvl="7" w:tplc="04090019" w:tentative="1">
+      <w:start w:val="1"/>
+      <w:numFmt w:val="lowerLetter"/>
+      <w:lvlText w:val="%8."/>
+      <w:lvlJc w:val="left"/>
+      <w:pPr>
+        <w:ind w:left="5760" w:hanging="360"/>
+      </w:pPr>
+    </w:lvl>
+    <w:lvl w:ilvl="8" w:tplc="0409001B" w:tentative="1">
+      <w:start w:val="1"/>
+      <w:numFmt w:val="lowerRoman"/>
+      <w:lvlText w:val="%9."/>
+      <w:lvlJc w:val="right"/>
+      <w:pPr>
+        <w:ind w:left="6480" w:hanging="180"/>
+      </w:pPr>
+    </w:lvl>
+  </w:abstractNum>
+  <w:abstractNum w:abstractNumId="1">
+    <w:nsid w:val="11812B52"/>
+    <w:multiLevelType w:val="hybridMultilevel"/>
+    <w:tmpl w:val="2A0A373C"/>
+    <w:lvl w:ilvl="0" w:tplc="0409000F">
+      <w:start w:val="1"/>
+      <w:numFmt w:val="decimal"/>
+      <w:lvlText w:val="%1."/>
+      <w:lvlJc w:val="left"/>
+      <w:pPr>
+        <w:ind w:left="720" w:hanging="360"/>
+      </w:pPr>
+      <w:rPr>
+        <w:rFonts w:hint="default"/>
+      </w:rPr>
+    </w:lvl>
+    <w:lvl w:ilvl="1" w:tplc="04090019" w:tentative="1">
+      <w:start w:val="1"/>
+      <w:numFmt w:val="lowerLetter"/>
+      <w:lvlText w:val="%2."/>
+      <w:lvlJc w:val="left"/>
+      <w:pPr>
+        <w:ind w:left="1440" w:hanging="360"/>
+      </w:pPr>
+    </w:lvl>
+    <w:lvl w:ilvl="2" w:tplc="0409001B" w:tentative="1">
+      <w:start w:val="1"/>
+      <w:numFmt w:val="lowerRoman"/>
+      <w:lvlText w:val="%3."/>
+      <w:lvlJc w:val="right"/>
+      <w:pPr>
+        <w:ind w:left="2160" w:hanging="180"/>
+      </w:pPr>
+    </w:lvl>
+    <w:lvl w:ilvl="3" w:tplc="0409000F" w:tentative="1">
+      <w:start w:val="1"/>
+      <w:numFmt w:val="decimal"/>
+      <w:lvlText w:val="%4."/>
+      <w:lvlJc w:val="left"/>
+      <w:pPr>
+        <w:ind w:left="2880" w:hanging="360"/>
+      </w:pPr>
+    </w:lvl>
+    <w:lvl w:ilvl="4" w:tplc="04090019" w:tentative="1">
+      <w:start w:val="1"/>
+      <w:numFmt w:val="lowerLetter"/>
+      <w:lvlText w:val="%5."/>
+      <w:lvlJc w:val="left"/>
+      <w:pPr>
+        <w:ind w:left="3600" w:hanging="360"/>
+      </w:pPr>
+    </w:lvl>
+    <w:lvl w:ilvl="5" w:tplc="0409001B" w:tentative="1">
+      <w:start w:val="1"/>
+      <w:numFmt w:val="lowerRoman"/>
+      <w:lvlText w:val="%6."/>
+      <w:lvlJc w:val="right"/>
+      <w:pPr>
+        <w:ind w:left="4320" w:hanging="180"/>
+      </w:pPr>
+    </w:lvl>
+    <w:lvl w:ilvl="6" w:tplc="0409000F" w:tentative="1">
+      <w:start w:val="1"/>
+      <w:numFmt w:val="decimal"/>
+      <w:lvlText w:val="%7."/>
+      <w:lvlJc w:val="left"/>
+      <w:pPr>
+        <w:ind w:left="5040" w:hanging="360"/>
+      </w:pPr>
+    </w:lvl>
+    <w:lvl w:ilvl="7" w:tplc="04090019" w:tentative="1">
+      <w:start w:val="1"/>
+      <w:numFmt w:val="lowerLetter"/>
+      <w:lvlText w:val="%8."/>
+      <w:lvlJc w:val="left"/>
+      <w:pPr>
+        <w:ind w:left="5760" w:hanging="360"/>
+      </w:pPr>
+    </w:lvl>
+    <w:lvl w:ilvl="8" w:tplc="0409001B" w:tentative="1">
+      <w:start w:val="1"/>
+      <w:numFmt w:val="lowerRoman"/>
+      <w:lvlText w:val="%9."/>
+      <w:lvlJc w:val="right"/>
+      <w:pPr>
+        <w:ind w:left="6480" w:hanging="180"/>
+      </w:pPr>
+    </w:lvl>
+  </w:abstractNum>
+  <w:abstractNum w:abstractNumId="2">
+    <w:nsid w:val="2F144CF9"/>
+    <w:multiLevelType w:val="hybridMultilevel"/>
+    <w:tmpl w:val="2BD4DF42"/>
+    <w:lvl w:ilvl="0" w:tplc="0409000F">
+      <w:start w:val="1"/>
+      <w:numFmt w:val="decimal"/>
+      <w:lvlText w:val="%1."/>
+      <w:lvlJc w:val="left"/>
+      <w:pPr>
+        <w:ind w:left="720" w:hanging="360"/>
+      </w:pPr>
+      <w:rPr>
+        <w:rFonts w:hint="default"/>
+      </w:rPr>
+    </w:lvl>
+    <w:lvl w:ilvl="1" w:tplc="04090019" w:tentative="1">
+      <w:start w:val="1"/>
+      <w:numFmt w:val="lowerLetter"/>
+      <w:lvlText w:val="%2."/>
+      <w:lvlJc w:val="left"/>
+      <w:pPr>
+        <w:ind w:left="1440" w:hanging="360"/>
+      </w:pPr>
+    </w:lvl>
+    <w:lvl w:ilvl="2" w:tplc="0409001B" w:tentative="1">
+      <w:start w:val="1"/>
+      <w:numFmt w:val="lowerRoman"/>
+      <w:lvlText w:val="%3."/>
+      <w:lvlJc w:val="right"/>
+      <w:pPr>
+        <w:ind w:left="2160" w:hanging="180"/>
+      </w:pPr>
+    </w:lvl>
+    <w:lvl w:ilvl="3" w:tplc="0409000F" w:tentative="1">
+      <w:start w:val="1"/>
+      <w:numFmt w:val="decimal"/>
+      <w:lvlText w:val="%4."/>
+      <w:lvlJc w:val="left"/>
+      <w:pPr>
+        <w:ind w:left="2880" w:hanging="360"/>
+      </w:pPr>
+    </w:lvl>
+    <w:lvl w:ilvl="4" w:tplc="04090019" w:tentative="1">
+      <w:start w:val="1"/>
+      <w:numFmt w:val="lowerLetter"/>
+      <w:lvlText w:val="%5."/>
+      <w:lvlJc w:val="left"/>
+      <w:pPr>
+        <w:ind w:left="3600" w:hanging="360"/>
+      </w:pPr>
+    </w:lvl>
+    <w:lvl w:ilvl="5" w:tplc="0409001B" w:tentative="1">
+      <w:start w:val="1"/>
+      <w:numFmt w:val="lowerRoman"/>
+      <w:lvlText w:val="%6."/>
+      <w:lvlJc w:val="right"/>
+      <w:pPr>
+        <w:ind w:left="4320" w:hanging="180"/>
+      </w:pPr>
+    </w:lvl>
+    <w:lvl w:ilvl="6" w:tplc="0409000F" w:tentative="1">
+      <w:start w:val="1"/>
+      <w:numFmt w:val="decimal"/>
+      <w:lvlText w:val="%7."/>
+      <w:lvlJc w:val="left"/>
+      <w:pPr>
+        <w:ind w:left="5040" w:hanging="360"/>
+      </w:pPr>
+    </w:lvl>
+    <w:lvl w:ilvl="7" w:tplc="04090019" w:tentative="1">
+      <w:start w:val="1"/>
+      <w:numFmt w:val="lowerLetter"/>
+      <w:lvlText w:val="%8."/>
+      <w:lvlJc w:val="left"/>
+      <w:pPr>
+        <w:ind w:left="5760" w:hanging="360"/>
+      </w:pPr>
+    </w:lvl>
+    <w:lvl w:ilvl="8" w:tplc="0409001B" w:tentative="1">
+      <w:start w:val="1"/>
+      <w:numFmt w:val="lowerRoman"/>
+      <w:lvlText w:val="%9."/>
+      <w:lvlJc w:val="right"/>
+      <w:pPr>
+        <w:ind w:left="6480" w:hanging="180"/>
+      </w:pPr>
+    </w:lvl>
+  </w:abstractNum>
+  <w:abstractNum w:abstractNumId="3">
+    <w:nsid w:val="58F45141"/>
+    <w:multiLevelType w:val="hybridMultilevel"/>
+    <w:tmpl w:val="E1227906"/>
+    <w:lvl w:ilvl="0" w:tplc="0409000F">
+      <w:start w:val="1"/>
+      <w:numFmt w:val="decimal"/>
+      <w:lvlText w:val="%1."/>
+      <w:lvlJc w:val="left"/>
+      <w:pPr>
+        <w:ind w:left="720" w:hanging="360"/>
+      </w:pPr>
+      <w:rPr>
+        <w:rFonts w:hint="default"/>
+      </w:rPr>
+    </w:lvl>
+    <w:lvl w:ilvl="1" w:tplc="04090019" w:tentative="1">
+      <w:start w:val="1"/>
+      <w:numFmt w:val="lowerLetter"/>
+      <w:lvlText w:val="%2."/>
+      <w:lvlJc w:val="left"/>
+      <w:pPr>
+        <w:ind w:left="1440" w:hanging="360"/>
+      </w:pPr>
+    </w:lvl>
+    <w:lvl w:ilvl="2" w:tplc="0409001B" w:tentative="1">
+      <w:start w:val="1"/>
+      <w:numFmt w:val="lowerRoman"/>
+      <w:lvlText w:val="%3."/>
+      <w:lvlJc w:val="right"/>
+      <w:pPr>
+        <w:ind w:left="2160" w:hanging="180"/>
+      </w:pPr>
+    </w:lvl>
+    <w:lvl w:ilvl="3" w:tplc="0409000F" w:tentative="1">
+      <w:start w:val="1"/>
+      <w:numFmt w:val="decimal"/>
+      <w:lvlText w:val="%4."/>
+      <w:lvlJc w:val="left"/>
+      <w:pPr>
+        <w:ind w:left="2880" w:hanging="360"/>
+      </w:pPr>
+    </w:lvl>
+    <w:lvl w:ilvl="4" w:tplc="04090019" w:tentative="1">
+      <w:start w:val="1"/>
+      <w:numFmt w:val="lowerLetter"/>
+      <w:lvlText w:val="%5."/>
+      <w:lvlJc w:val="left"/>
+      <w:pPr>
+        <w:ind w:left="3600" w:hanging="360"/>
+      </w:pPr>
+    </w:lvl>
+    <w:lvl w:ilvl="5" w:tplc="0409001B" w:tentative="1">
+      <w:start w:val="1"/>
+      <w:numFmt w:val="lowerRoman"/>
+      <w:lvlText w:val="%6."/>
+      <w:lvlJc w:val="right"/>
+      <w:pPr>
+        <w:ind w:left="4320" w:hanging="180"/>
+      </w:pPr>
+    </w:lvl>
+    <w:lvl w:ilvl="6" w:tplc="0409000F" w:tentative="1">
+      <w:start w:val="1"/>
+      <w:numFmt w:val="decimal"/>
+      <w:lvlText w:val="%7."/>
+      <w:lvlJc w:val="left"/>
+      <w:pPr>
+        <w:ind w:left="5040" w:hanging="360"/>
+      </w:pPr>
+    </w:lvl>
+    <w:lvl w:ilvl="7" w:tplc="04090019" w:tentative="1">
+      <w:start w:val="1"/>
+      <w:numFmt w:val="lowerLetter"/>
+      <w:lvlText w:val="%8."/>
+      <w:lvlJc w:val="left"/>
+      <w:pPr>
+        <w:ind w:left="5760" w:hanging="360"/>
+      </w:pPr>
+    </w:lvl>
+    <w:lvl w:ilvl="8" w:tplc="0409001B" w:tentative="1">
+      <w:start w:val="1"/>
+      <w:numFmt w:val="lowerRoman"/>
+      <w:lvlText w:val="%9."/>
+      <w:lvlJc w:val="right"/>
+      <w:pPr>
+        <w:ind w:left="6480" w:hanging="180"/>
+      </w:pPr>
+    </w:lvl>
+  </w:abstractNum>
+  <w:abstractNum w:abstractNumId="4">
+    <w:nsid w:val="5AFA793A"/>
+    <w:multiLevelType w:val="hybridMultilevel"/>
+    <w:tmpl w:val="D5DAA8F6"/>
+    <w:lvl w:ilvl="0" w:tplc="0409000F">
+      <w:start w:val="1"/>
+      <w:numFmt w:val="decimal"/>
+      <w:lvlText w:val="%1."/>
+      <w:lvlJc w:val="left"/>
+      <w:pPr>
+        <w:ind w:left="720" w:hanging="360"/>
+      </w:pPr>
+      <w:rPr>
+        <w:rFonts w:hint="default"/>
+      </w:rPr>
+    </w:lvl>
+    <w:lvl w:ilvl="1" w:tplc="04090019" w:tentative="1">
+      <w:start w:val="1"/>
+      <w:numFmt w:val="lowerLetter"/>
+      <w:lvlText w:val="%2."/>
+      <w:lvlJc w:val="left"/>
+      <w:pPr>
+        <w:ind w:left="1440" w:hanging="360"/>
+      </w:pPr>
+    </w:lvl>
+    <w:lvl w:ilvl="2" w:tplc="0409001B" w:tentative="1">
+      <w:start w:val="1"/>
+      <w:numFmt w:val="lowerRoman"/>
+      <w:lvlText w:val="%3."/>
+      <w:lvlJc w:val="right"/>
+      <w:pPr>
+        <w:ind w:left="2160" w:hanging="180"/>
+      </w:pPr>
+    </w:lvl>
+    <w:lvl w:ilvl="3" w:tplc="0409000F" w:tentative="1">
+      <w:start w:val="1"/>
+      <w:numFmt w:val="decimal"/>
+      <w:lvlText w:val="%4."/>
+      <w:lvlJc w:val="left"/>
+      <w:pPr>
+        <w:ind w:left="2880" w:hanging="360"/>
+      </w:pPr>
+    </w:lvl>
+    <w:lvl w:ilvl="4" w:tplc="04090019" w:tentative="1">
+      <w:start w:val="1"/>
+      <w:numFmt w:val="lowerLetter"/>
+      <w:lvlText w:val="%5."/>
+      <w:lvlJc w:val="left"/>
+      <w:pPr>
+        <w:ind w:left="3600" w:hanging="360"/>
+      </w:pPr>
+    </w:lvl>
+    <w:lvl w:ilvl="5" w:tplc="0409001B" w:tentative="1">
+      <w:start w:val="1"/>
+      <w:numFmt w:val="lowerRoman"/>
+      <w:lvlText w:val="%6."/>
+      <w:lvlJc w:val="right"/>
+      <w:pPr>
+        <w:ind w:left="4320" w:hanging="180"/>
+      </w:pPr>
+    </w:lvl>
+    <w:lvl w:ilvl="6" w:tplc="0409000F" w:tentative="1">
+      <w:start w:val="1"/>
+      <w:numFmt w:val="decimal"/>
+      <w:lvlText w:val="%7."/>
+      <w:lvlJc w:val="left"/>
+      <w:pPr>
+        <w:ind w:left="5040" w:hanging="360"/>
+      </w:pPr>
+    </w:lvl>
+    <w:lvl w:ilvl="7" w:tplc="04090019" w:tentative="1">
+      <w:start w:val="1"/>
+      <w:numFmt w:val="lowerLetter"/>
+      <w:lvlText w:val="%8."/>
+      <w:lvlJc w:val="left"/>
+      <w:pPr>
+        <w:ind w:left="5760" w:hanging="360"/>
+      </w:pPr>
+    </w:lvl>
+    <w:lvl w:ilvl="8" w:tplc="0409001B" w:tentative="1">
+      <w:start w:val="1"/>
+      <w:numFmt w:val="lowerRoman"/>
+      <w:lvlText w:val="%9."/>
+      <w:lvlJc w:val="right"/>
+      <w:pPr>
+        <w:ind w:left="6480" w:hanging="180"/>
+      </w:pPr>
+    </w:lvl>
+  </w:abstractNum>
+  <w:abstractNum w:abstractNumId="5">
+    <w:nsid w:val="69DE39CE"/>
+    <w:multiLevelType w:val="hybridMultilevel"/>
+    <w:tmpl w:val="0C100F8E"/>
+    <w:lvl w:ilvl="0" w:tplc="0409000F">
+      <w:start w:val="1"/>
+      <w:numFmt w:val="decimal"/>
+      <w:lvlText w:val="%1."/>
+      <w:lvlJc w:val="left"/>
+      <w:pPr>
+        <w:ind w:left="720" w:hanging="360"/>
+      </w:pPr>
+      <w:rPr>
+        <w:rFonts w:hint="default"/>
+      </w:rPr>
+    </w:lvl>
+    <w:lvl w:ilvl="1" w:tplc="04090019" w:tentative="1">
+      <w:start w:val="1"/>
+      <w:numFmt w:val="lowerLetter"/>
+      <w:lvlText w:val="%2."/>
+      <w:lvlJc w:val="left"/>
+      <w:pPr>
+        <w:ind w:left="1440" w:hanging="360"/>
+      </w:pPr>
+    </w:lvl>
+    <w:lvl w:ilvl="2" w:tplc="0409001B" w:tentative="1">
+      <w:start w:val="1"/>
+      <w:numFmt w:val="lowerRoman"/>
+      <w:lvlText w:val="%3."/>
+      <w:lvlJc w:val="right"/>
+      <w:pPr>
+        <w:ind w:left="2160" w:hanging="180"/>
+      </w:pPr>
+    </w:lvl>
+    <w:lvl w:ilvl="3" w:tplc="0409000F" w:tentative="1">
+      <w:start w:val="1"/>
+      <w:numFmt w:val="decimal"/>
+      <w:lvlText w:val="%4."/>
+      <w:lvlJc w:val="left"/>
+      <w:pPr>
+        <w:ind w:left="2880" w:hanging="360"/>
+      </w:pPr>
+    </w:lvl>
+    <w:lvl w:ilvl="4" w:tplc="04090019" w:tentative="1">
+      <w:start w:val="1"/>
+      <w:numFmt w:val="lowerLetter"/>
+      <w:lvlText w:val="%5."/>
+      <w:lvlJc w:val="left"/>
+      <w:pPr>
+        <w:ind w:left="3600" w:hanging="360"/>
+      </w:pPr>
+    </w:lvl>
+    <w:lvl w:ilvl="5" w:tplc="0409001B" w:tentative="1">
+      <w:start w:val="1"/>
+      <w:numFmt w:val="lowerRoman"/>
+      <w:lvlText w:val="%6."/>
+      <w:lvlJc w:val="right"/>
+      <w:pPr>
+        <w:ind w:left="4320" w:hanging="180"/>
+      </w:pPr>
+    </w:lvl>
+    <w:lvl w:ilvl="6" w:tplc="0409000F" w:tentative="1">
+      <w:start w:val="1"/>
+      <w:numFmt w:val="decimal"/>
+      <w:lvlText w:val="%7."/>
+      <w:lvlJc w:val="left"/>
+      <w:pPr>
+        <w:ind w:left="5040" w:hanging="360"/>
+      </w:pPr>
+    </w:lvl>
+    <w:lvl w:ilvl="7" w:tplc="04090019" w:tentative="1">
+      <w:start w:val="1"/>
+      <w:numFmt w:val="lowerLetter"/>
+      <w:lvlText w:val="%8."/>
+      <w:lvlJc w:val="left"/>
+      <w:pPr>
+        <w:ind w:left="5760" w:hanging="360"/>
+      </w:pPr>
+    </w:lvl>
+    <w:lvl w:ilvl="8" w:tplc="0409001B" w:tentative="1">
+      <w:start w:val="1"/>
+      <w:numFmt w:val="lowerRoman"/>
+      <w:lvlText w:val="%9."/>
+      <w:lvlJc w:val="right"/>
+      <w:pPr>
+        <w:ind w:left="6480" w:hanging="180"/>
+      </w:pPr>
+    </w:lvl>
+  </w:abstractNum>
+  <w:abstractNum w:abstractNumId="6">
+    <w:nsid w:val="73A54486"/>
+    <w:multiLevelType w:val="hybridMultilevel"/>
+    <w:tmpl w:val="126AE802"/>
+    <w:lvl w:ilvl="0" w:tplc="0409000F">
+      <w:start w:val="1"/>
+      <w:numFmt w:val="decimal"/>
+      <w:lvlText w:val="%1."/>
+      <w:lvlJc w:val="left"/>
+      <w:pPr>
+        <w:ind w:left="720" w:hanging="360"/>
+      </w:pPr>
+      <w:rPr>
+        <w:rFonts w:hint="default"/>
+      </w:rPr>
+    </w:lvl>
+    <w:lvl w:ilvl="1" w:tplc="04090019" w:tentative="1">
+      <w:start w:val="1"/>
+      <w:numFmt w:val="lowerLetter"/>
+      <w:lvlText w:val="%2."/>
+      <w:lvlJc w:val="left"/>
+      <w:pPr>
+        <w:ind w:left="1440" w:hanging="360"/>
+      </w:pPr>
+    </w:lvl>
+    <w:lvl w:ilvl="2" w:tplc="0409001B" w:tentative="1">
+      <w:start w:val="1"/>
+      <w:numFmt w:val="lowerRoman"/>
+      <w:lvlText w:val="%3."/>
+      <w:lvlJc w:val="right"/>
+      <w:pPr>
+        <w:ind w:left="2160" w:hanging="180"/>
+      </w:pPr>
+    </w:lvl>
+    <w:lvl w:ilvl="3" w:tplc="0409000F" w:tentative="1">
+      <w:start w:val="1"/>
+      <w:numFmt w:val="decimal"/>
+      <w:lvlText w:val="%4."/>
+      <w:lvlJc w:val="left"/>
+      <w:pPr>
+        <w:ind w:left="2880" w:hanging="360"/>
+      </w:pPr>
+    </w:lvl>
+    <w:lvl w:ilvl="4" w:tplc="04090019" w:tentative="1">
+      <w:start w:val="1"/>
+      <w:numFmt w:val="lowerLetter"/>
+      <w:lvlText w:val="%5."/>
+      <w:lvlJc w:val="left"/>
+      <w:pPr>
+        <w:ind w:left="3600" w:hanging="360"/>
+      </w:pPr>
+    </w:lvl>
+    <w:lvl w:ilvl="5" w:tplc="0409001B" w:tentative="1">
+      <w:start w:val="1"/>
+      <w:numFmt w:val="lowerRoman"/>
+      <w:lvlText w:val="%6."/>
+      <w:lvlJc w:val="right"/>
+      <w:pPr>
+        <w:ind w:left="4320" w:hanging="180"/>
+      </w:pPr>
+    </w:lvl>
+    <w:lvl w:ilvl="6" w:tplc="0409000F" w:tentative="1">
+      <w:start w:val="1"/>
+      <w:numFmt w:val="decimal"/>
+      <w:lvlText w:val="%7."/>
+      <w:lvlJc w:val="left"/>
+      <w:pPr>
+        <w:ind w:left="5040" w:hanging="360"/>
+      </w:pPr>
+    </w:lvl>
+    <w:lvl w:ilvl="7" w:tplc="04090019" w:tentative="1">
+      <w:start w:val="1"/>
+      <w:numFmt w:val="lowerLetter"/>
+      <w:lvlText w:val="%8."/>
+      <w:lvlJc w:val="left"/>
+      <w:pPr>
+        <w:ind w:left="5760" w:hanging="360"/>
+      </w:pPr>
+    </w:lvl>
+    <w:lvl w:ilvl="8" w:tplc="0409001B" w:tentative="1">
+      <w:start w:val="1"/>
+      <w:numFmt w:val="lowerRoman"/>
+      <w:lvlText w:val="%9."/>
+      <w:lvlJc w:val="right"/>
+      <w:pPr>
+        <w:ind w:left="6480" w:hanging="180"/>
+      </w:pPr>
+    </w:lvl>
+  </w:abstractNum>
+  <w:abstractNum w:abstractNumId="7">
+    <w:nsid w:val="7ABE256D"/>
+    <w:multiLevelType w:val="hybridMultilevel"/>
+    <w:tmpl w:val="E332A38A"/>
+    <w:lvl w:ilvl="0" w:tplc="0409000F">
+      <w:start w:val="1"/>
+      <w:numFmt w:val="decimal"/>
+      <w:lvlText w:val="%1."/>
+      <w:lvlJc w:val="left"/>
+      <w:pPr>
+        <w:ind w:left="720" w:hanging="360"/>
+      </w:pPr>
+      <w:rPr>
+        <w:rFonts w:hint="default"/>
+      </w:rPr>
+    </w:lvl>
+    <w:lvl w:ilvl="1" w:tplc="04090019" w:tentative="1">
+      <w:start w:val="1"/>
+      <w:numFmt w:val="lowerLetter"/>
+      <w:lvlText w:val="%2."/>
+      <w:lvlJc w:val="left"/>
+      <w:pPr>
+        <w:ind w:left="1440" w:hanging="360"/>
+      </w:pPr>
+    </w:lvl>
+    <w:lvl w:ilvl="2" w:tplc="0409001B" w:tentative="1">
+      <w:start w:val="1"/>
+      <w:numFmt w:val="lowerRoman"/>
+      <w:lvlText w:val="%3."/>
+      <w:lvlJc w:val="right"/>
+      <w:pPr>
+        <w:ind w:left="2160" w:hanging="180"/>
+      </w:pPr>
+    </w:lvl>
+    <w:lvl w:ilvl="3" w:tplc="0409000F" w:tentative="1">
+      <w:start w:val="1"/>
+      <w:numFmt w:val="decimal"/>
+      <w:lvlText w:val="%4."/>
+      <w:lvlJc w:val="left"/>
+      <w:pPr>
+        <w:ind w:left="2880" w:hanging="360"/>
+      </w:pPr>
+    </w:lvl>
+    <w:lvl w:ilvl="4" w:tplc="04090019" w:tentative="1">
+      <w:start w:val="1"/>
+      <w:numFmt w:val="lowerLetter"/>
+      <w:lvlText w:val="%5."/>
+      <w:lvlJc w:val="left"/>
+      <w:pPr>
+        <w:ind w:left="3600" w:hanging="360"/>
+      </w:pPr>
+    </w:lvl>
+    <w:lvl w:ilvl="5" w:tplc="0409001B" w:tentative="1">
+      <w:start w:val="1"/>
+      <w:numFmt w:val="lowerRoman"/>
+      <w:lvlText w:val="%6."/>
+      <w:lvlJc w:val="right"/>
+      <w:pPr>
+        <w:ind w:left="4320" w:hanging="180"/>
+      </w:pPr>
+    </w:lvl>
+    <w:lvl w:ilvl="6" w:tplc="0409000F" w:tentative="1">
+      <w:start w:val="1"/>
+      <w:numFmt w:val="decimal"/>
+      <w:lvlText w:val="%7."/>
+      <w:lvlJc w:val="left"/>
+      <w:pPr>
+        <w:ind w:left="5040" w:hanging="360"/>
+      </w:pPr>
+    </w:lvl>
+    <w:lvl w:ilvl="7" w:tplc="04090019" w:tentative="1">
+      <w:start w:val="1"/>
+      <w:numFmt w:val="lowerLetter"/>
+      <w:lvlText w:val="%8."/>
+      <w:lvlJc w:val="left"/>
+      <w:pPr>
+        <w:ind w:left="5760" w:hanging="360"/>
+      </w:pPr>
+    </w:lvl>
+    <w:lvl w:ilvl="8" w:tplc="0409001B" w:tentative="1">
+      <w:start w:val="1"/>
+      <w:numFmt w:val="lowerRoman"/>
+      <w:lvlText w:val="%9."/>
+      <w:lvlJc w:val="right"/>
+      <w:pPr>
+        <w:ind w:left="6480" w:hanging="180"/>
+      </w:pPr>
+    </w:lvl>
+  </w:abstractNum>
+  <w:num w:numId="1">
+    <w:abstractNumId w:val="5"/>
+  </w:num>
+  <w:num w:numId="2">
+    <w:abstractNumId w:val="7"/>
+  </w:num>
+  <w:num w:numId="3">
+    <w:abstractNumId w:val="1"/>
+  </w:num>
+  <w:num w:numId="4">
+    <w:abstractNumId w:val="4"/>
+  </w:num>
+  <w:num w:numId="5">
+    <w:abstractNumId w:val="6"/>
+  </w:num>
+  <w:num w:numId="6">
+    <w:abstractNumId w:val="2"/>
+  </w:num>
+  <w:num w:numId="7">
+    <w:abstractNumId w:val="0"/>
+  </w:num>
+  <w:num w:numId="8">
+    <w:abstractNumId w:val="3"/>
+  </w:num>
+</w:numbering>
 </file>
 
 <file path=word/styles.xml><?xml version="1.0" encoding="utf-8"?>
@@ -88,6 +1905,7 @@
     <w:lsdException w:name="caption" w:uiPriority="35" w:qFormat="1"/>
     <w:lsdException w:name="Title" w:semiHidden="0" w:uiPriority="10" w:unhideWhenUsed="0" w:qFormat="1"/>
     <w:lsdException w:name="Default Paragraph Font" w:uiPriority="1"/>
+    <w:lsdException w:name="Body Text" w:uiPriority="0"/>
     <w:lsdException w:name="Subtitle" w:semiHidden="0" w:uiPriority="11" w:unhideWhenUsed="0" w:qFormat="1"/>
     <w:lsdException w:name="Strong" w:semiHidden="0" w:uiPriority="22" w:unhideWhenUsed="0" w:qFormat="1"/>
     <w:lsdException w:name="Emphasis" w:semiHidden="0" w:uiPriority="20" w:unhideWhenUsed="0" w:qFormat="1"/>
@@ -241,6 +2059,44 @@
     <w:uiPriority w:val="99"/>
     <w:semiHidden/>
     <w:unhideWhenUsed/>
+  </w:style>
+  <w:style w:type="paragraph" w:styleId="ListParagraph">
+    <w:name w:val="List Paragraph"/>
+    <w:basedOn w:val="Normal"/>
+    <w:uiPriority w:val="34"/>
+    <w:qFormat/>
+    <w:rsid w:val="00442EC8"/>
+    <w:pPr>
+      <w:ind w:left="720"/>
+      <w:contextualSpacing/>
+    </w:pPr>
+  </w:style>
+  <w:style w:type="paragraph" w:styleId="BodyText">
+    <w:name w:val="Body Text"/>
+    <w:basedOn w:val="Normal"/>
+    <w:link w:val="BodyTextChar"/>
+    <w:semiHidden/>
+    <w:rsid w:val="00BE491A"/>
+    <w:pPr>
+      <w:spacing w:after="120" w:line="240" w:lineRule="auto"/>
+    </w:pPr>
+    <w:rPr>
+      <w:rFonts w:eastAsia="Times New Roman" w:cs="Times New Roman"/>
+      <w:color w:val="auto"/>
+      <w:szCs w:val="24"/>
+    </w:rPr>
+  </w:style>
+  <w:style w:type="character" w:customStyle="1" w:styleId="BodyTextChar">
+    <w:name w:val="Body Text Char"/>
+    <w:basedOn w:val="DefaultParagraphFont"/>
+    <w:link w:val="BodyText"/>
+    <w:semiHidden/>
+    <w:rsid w:val="00BE491A"/>
+    <w:rPr>
+      <w:rFonts w:ascii="Times New Roman" w:eastAsia="Times New Roman" w:hAnsi="Times New Roman" w:cs="Times New Roman"/>
+      <w:sz w:val="24"/>
+      <w:szCs w:val="24"/>
+    </w:rPr>
   </w:style>
 </w:styles>
 </file>
